--- a/docs/Test/TestResults.docx
+++ b/docs/Test/TestResults.docx
@@ -64,12 +64,7 @@
         <w:pStyle w:val="Heading2"/>
       </w:pPr>
       <w:r>
-        <w:t>2.) Save and Load P</w:t>
-      </w:r>
-      <w:bookmarkStart w:id="0" w:name="_GoBack"/>
-      <w:bookmarkEnd w:id="0"/>
-      <w:r>
-        <w:t>rogress</w:t>
+        <w:t>2.) Save and Load Progress</w:t>
       </w:r>
     </w:p>
     <w:p>
@@ -202,7 +197,15 @@
     </w:p>
     <w:p>
       <w:r>
-        <w:t>Pass Criteria met, corrective action successful.</w:t>
+        <w:t xml:space="preserve">Pass Criteria </w:t>
+      </w:r>
+      <w:proofErr w:type="gramStart"/>
+      <w:r>
+        <w:t>met,</w:t>
+      </w:r>
+      <w:proofErr w:type="gramEnd"/>
+      <w:r>
+        <w:t xml:space="preserve"> corrective action successful.</w:t>
       </w:r>
     </w:p>
     <w:p>
@@ -231,32 +234,6 @@
     </w:p>
     <w:p>
       <w:pPr>
-        <w:pStyle w:val="Heading2"/>
-      </w:pPr>
-      <w:r>
-        <w:t>Pass Criteria:</w:t>
-      </w:r>
-    </w:p>
-    <w:p>
-      <w:r>
-        <w:t>Questions will be answered with the correct answer then disappear opening the way forward. Wrong answers do not answer the question. All text is legible and appears on screens on all levels.</w:t>
-      </w:r>
-    </w:p>
-    <w:p>
-      <w:pPr>
-        <w:pStyle w:val="Heading2"/>
-      </w:pPr>
-      <w:r>
-        <w:t>Fail Criteria:</w:t>
-      </w:r>
-    </w:p>
-    <w:p>
-      <w:r>
-        <w:t>Questions dialog does not disappear after being answered, or range has been left. Player unable to move after question is answered. Dialog does not fit in designated area, or text is not legible or visible. An answer cannot be clicked or does not work.</w:t>
-      </w:r>
-    </w:p>
-    <w:p>
-      <w:pPr>
         <w:pStyle w:val="Heading1"/>
       </w:pPr>
       <w:r>
@@ -325,58 +302,30 @@
     </w:p>
     <w:p>
       <w:pPr>
+        <w:pStyle w:val="Heading1"/>
+      </w:pPr>
+      <w:r>
+        <w:t>Results:</w:t>
+      </w:r>
+    </w:p>
+    <w:p>
+      <w:r>
+        <w:t>Performed 3/17/2020</w:t>
+      </w:r>
+    </w:p>
+    <w:p>
+      <w:r>
+        <w:t xml:space="preserve">Attempted to load the second level, which did not load as expected due to not yet being unlocked. Loaded the </w:t>
+      </w:r>
+      <w:r>
+        <w:t>first level successfully. Finished the first level, then verified the score appeared as expected as well as end of level item appearing in overworld. Then went to second level which was unlocked, did the same verified the level had the proper items and scored unlocked afterwards. Test passed.</w:t>
+      </w:r>
+    </w:p>
+    <w:p>
+      <w:pPr>
         <w:pStyle w:val="Heading2"/>
       </w:pPr>
       <w:r>
-        <w:t>Pass Criteria:</w:t>
-      </w:r>
-    </w:p>
-    <w:p>
-      <w:r>
-        <w:t>Levels must properly transition when they are selected. Criteria is met to unlock level, and provide proper access.</w:t>
-      </w:r>
-    </w:p>
-    <w:p>
-      <w:pPr>
-        <w:pStyle w:val="Heading2"/>
-      </w:pPr>
-      <w:r>
-        <w:t>Fail Criteria:</w:t>
-      </w:r>
-    </w:p>
-    <w:p>
-      <w:r>
-        <w:t>Wrong level is loaded, level transitions without meeting requirement, level doesn’t load at all, unable to get to overworld upon finishing a level.</w:t>
-      </w:r>
-    </w:p>
-    <w:p>
-      <w:pPr>
-        <w:pStyle w:val="Heading1"/>
-      </w:pPr>
-      <w:r>
-        <w:t>Results:</w:t>
-      </w:r>
-    </w:p>
-    <w:p>
-      <w:r>
-        <w:t>Performed 3/17/2020</w:t>
-      </w:r>
-    </w:p>
-    <w:p>
-      <w:r>
-        <w:t xml:space="preserve">Attempted to load the second level, which did not load as expected due to not yet being unlocked. Loaded the </w:t>
-      </w:r>
-      <w:r>
-        <w:t>first level successfully. Finished the first level, then verified the score appeared as expected as well as end of level item appearing in overworld. Then went to second level which was unlocked, did the same verified the level had the proper items and scored unlocked afterwards. Test passed.</w:t>
-      </w:r>
-    </w:p>
-    <w:p/>
-    <w:p>
-      <w:pPr>
-        <w:pStyle w:val="Heading2"/>
-      </w:pPr>
-      <w:r>
-        <w:lastRenderedPageBreak/>
         <w:t>Corrective Action:</w:t>
       </w:r>
     </w:p>
@@ -423,6 +372,74 @@
         <w:pStyle w:val="Heading2"/>
       </w:pPr>
       <w:r>
+        <w:t>7.) Program Stability</w:t>
+      </w:r>
+    </w:p>
+    <w:p>
+      <w:pPr>
+        <w:pStyle w:val="Heading1"/>
+      </w:pPr>
+      <w:r>
+        <w:t>Results:</w:t>
+      </w:r>
+    </w:p>
+    <w:p>
+      <w:r>
+        <w:t>Tested the game on various hardware. Ran through each level checking for any lag with audio or visuals, as well as controls not interacting. No freezing on unresponsiveness occurred. Test passed</w:t>
+      </w:r>
+    </w:p>
+    <w:p>
+      <w:pPr>
+        <w:pStyle w:val="Heading2"/>
+      </w:pPr>
+      <w:r>
+        <w:lastRenderedPageBreak/>
+        <w:t xml:space="preserve">Corrective Action: </w:t>
+      </w:r>
+    </w:p>
+    <w:p>
+      <w:r>
+        <w:t>N/a</w:t>
+      </w:r>
+    </w:p>
+    <w:p>
+      <w:pPr>
+        <w:pStyle w:val="Heading1"/>
+      </w:pPr>
+      <w:r>
+        <w:t>Retest:</w:t>
+      </w:r>
+    </w:p>
+    <w:p>
+      <w:pPr>
+        <w:pBdr>
+          <w:bottom w:val="single" w:sz="12" w:space="1" w:color="auto"/>
+        </w:pBdr>
+      </w:pPr>
+      <w:r>
+        <w:t>N/a</w:t>
+      </w:r>
+    </w:p>
+    <w:p>
+      <w:pPr>
+        <w:pBdr>
+          <w:bottom w:val="single" w:sz="12" w:space="1" w:color="auto"/>
+        </w:pBdr>
+      </w:pPr>
+    </w:p>
+    <w:p>
+      <w:pPr>
+        <w:pStyle w:val="Heading1"/>
+      </w:pPr>
+      <w:r>
+        <w:t>Feature:</w:t>
+      </w:r>
+    </w:p>
+    <w:p>
+      <w:pPr>
+        <w:pStyle w:val="Heading2"/>
+      </w:pPr>
+      <w:r>
         <w:t>8.) Resolution Uniformity</w:t>
       </w:r>
     </w:p>
@@ -435,30 +452,20 @@
       </w:r>
     </w:p>
     <w:p>
-      <w:pPr>
-        <w:pStyle w:val="Heading1"/>
+      <w:r>
+        <w:t xml:space="preserve">Tested resolutions: 1280 x 1024, 1366 x 768, 1600 x 900, 1920 x 1080. </w:t>
+      </w:r>
+    </w:p>
+    <w:p>
+      <w:pPr>
         <w:rPr>
           <w:rStyle w:val="Emphasis"/>
+          <w:i w:val="0"/>
+          <w:iCs w:val="0"/>
         </w:rPr>
       </w:pPr>
       <w:r>
-        <w:rPr>
-          <w:rStyle w:val="Emphasis"/>
-        </w:rPr>
-        <w:t xml:space="preserve">Resolution: </w:t>
-      </w:r>
-    </w:p>
-    <w:p>
-      <w:pPr>
-        <w:rPr>
-          <w:rStyle w:val="Emphasis"/>
-        </w:rPr>
-      </w:pPr>
-      <w:r>
-        <w:rPr>
-          <w:rStyle w:val="Emphasis"/>
-        </w:rPr>
-        <w:t>1280 x 1024</w:t>
+        <w:t>Test involved checking all menus and levels, also ensuring the dialogs for questions appeared correctly.</w:t>
       </w:r>
     </w:p>
     <w:p>
@@ -471,11 +478,6 @@
       </w:pPr>
       <w:r>
         <w:t>Results:</w:t>
-      </w:r>
-    </w:p>
-    <w:p>
-      <w:r>
-        <w:t>Performed 3/21/2020</w:t>
       </w:r>
     </w:p>
     <w:p>
@@ -507,63 +509,21 @@
           <w:ilvl w:val="0"/>
           <w:numId w:val="2"/>
         </w:numPr>
+        <w:pBdr>
+          <w:bottom w:val="single" w:sz="12" w:space="1" w:color="auto"/>
+        </w:pBdr>
       </w:pPr>
       <w:r>
         <w:t>Retest:</w:t>
       </w:r>
     </w:p>
-    <w:p>
-      <w:r>
-        <w:t>Passed successfully</w:t>
-      </w:r>
-    </w:p>
-    <w:p>
-      <w:pPr>
-        <w:pStyle w:val="Heading1"/>
-        <w:rPr>
-          <w:rStyle w:val="Emphasis"/>
-        </w:rPr>
-      </w:pPr>
-      <w:r>
-        <w:rPr>
-          <w:rStyle w:val="Emphasis"/>
-        </w:rPr>
-        <w:t xml:space="preserve">Resolution: </w:t>
-      </w:r>
-    </w:p>
-    <w:p>
-      <w:pPr>
-        <w:rPr>
-          <w:rStyle w:val="Emphasis"/>
-        </w:rPr>
-      </w:pPr>
-      <w:r>
-        <w:rPr>
-          <w:rStyle w:val="Emphasis"/>
-        </w:rPr>
-        <w:t>1366 x 768</w:t>
-      </w:r>
-    </w:p>
-    <w:p>
-      <w:pPr>
-        <w:pStyle w:val="Heading1"/>
-        <w:numPr>
-          <w:ilvl w:val="0"/>
-          <w:numId w:val="2"/>
-        </w:numPr>
-      </w:pPr>
-      <w:r>
-        <w:t>Results:</w:t>
-      </w:r>
-    </w:p>
-    <w:p>
-      <w:r>
-        <w:t>Performed 3/21/2020</w:t>
-      </w:r>
-    </w:p>
-    <w:p>
-      <w:r>
-        <w:t>Passed.</w:t>
+    <w:p/>
+    <w:p>
+      <w:pPr>
+        <w:pStyle w:val="Heading1"/>
+      </w:pPr>
+      <w:r>
+        <w:t>Feature:</w:t>
       </w:r>
     </w:p>
     <w:p>
@@ -571,11 +531,54 @@
         <w:pStyle w:val="Heading2"/>
         <w:numPr>
           <w:ilvl w:val="0"/>
-          <w:numId w:val="2"/>
+          <w:numId w:val="4"/>
         </w:numPr>
       </w:pPr>
       <w:r>
-        <w:t xml:space="preserve">Corrective Action: </w:t>
+        <w:t>Content Interchangeability</w:t>
+      </w:r>
+    </w:p>
+    <w:p>
+      <w:pPr>
+        <w:pStyle w:val="Heading2"/>
+      </w:pPr>
+      <w:r>
+        <w:t>Results:</w:t>
+      </w:r>
+    </w:p>
+    <w:p>
+      <w:r>
+        <w:tab/>
+        <w:t xml:space="preserve">Tested multiple levels, verifying that the text files </w:t>
+      </w:r>
+      <w:bookmarkStart w:id="0" w:name="_GoBack"/>
+      <w:bookmarkEnd w:id="0"/>
+      <w:r>
+        <w:t xml:space="preserve">loaded properly with the question givers. As text displayed properly. When a text file was changed, without recompiling the game, the </w:t>
+      </w:r>
+      <w:r>
+        <w:t>questions would change to reflect the file changes as expected. Test passed.</w:t>
+      </w:r>
+    </w:p>
+    <w:p>
+      <w:pPr>
+        <w:pStyle w:val="Heading2"/>
+      </w:pPr>
+      <w:r>
+        <w:t>Corrective Action:</w:t>
+      </w:r>
+    </w:p>
+    <w:p>
+      <w:r>
+        <w:t>N/a</w:t>
+      </w:r>
+    </w:p>
+    <w:p>
+      <w:pPr>
+        <w:pStyle w:val="Heading2"/>
+      </w:pPr>
+      <w:r>
+        <w:t>Retest:</w:t>
       </w:r>
     </w:p>
     <w:p>
@@ -583,109 +586,6 @@
         <w:t>N/A</w:t>
       </w:r>
     </w:p>
-    <w:p>
-      <w:pPr>
-        <w:pStyle w:val="Heading1"/>
-        <w:numPr>
-          <w:ilvl w:val="0"/>
-          <w:numId w:val="2"/>
-        </w:numPr>
-      </w:pPr>
-      <w:r>
-        <w:t>Retest:</w:t>
-      </w:r>
-    </w:p>
-    <w:p>
-      <w:r>
-        <w:t>N/A</w:t>
-      </w:r>
-    </w:p>
-    <w:p>
-      <w:pPr>
-        <w:pStyle w:val="Heading1"/>
-        <w:rPr>
-          <w:rStyle w:val="Emphasis"/>
-        </w:rPr>
-      </w:pPr>
-      <w:r>
-        <w:rPr>
-          <w:rStyle w:val="Emphasis"/>
-        </w:rPr>
-        <w:lastRenderedPageBreak/>
-        <w:t xml:space="preserve">Resolution: </w:t>
-      </w:r>
-    </w:p>
-    <w:p>
-      <w:pPr>
-        <w:rPr>
-          <w:rStyle w:val="Emphasis"/>
-        </w:rPr>
-      </w:pPr>
-      <w:r>
-        <w:rPr>
-          <w:rStyle w:val="Emphasis"/>
-        </w:rPr>
-        <w:t>1366 x 768</w:t>
-      </w:r>
-    </w:p>
-    <w:p>
-      <w:pPr>
-        <w:pStyle w:val="Heading1"/>
-        <w:numPr>
-          <w:ilvl w:val="0"/>
-          <w:numId w:val="2"/>
-        </w:numPr>
-      </w:pPr>
-      <w:r>
-        <w:t>Results:</w:t>
-      </w:r>
-    </w:p>
-    <w:p>
-      <w:r>
-        <w:t>Performed 3/21/2020</w:t>
-      </w:r>
-    </w:p>
-    <w:p>
-      <w:r>
-        <w:t>Passed.</w:t>
-      </w:r>
-    </w:p>
-    <w:p>
-      <w:pPr>
-        <w:pStyle w:val="Heading2"/>
-        <w:numPr>
-          <w:ilvl w:val="0"/>
-          <w:numId w:val="2"/>
-        </w:numPr>
-      </w:pPr>
-      <w:r>
-        <w:t xml:space="preserve">Corrective Action: </w:t>
-      </w:r>
-    </w:p>
-    <w:p>
-      <w:r>
-        <w:t>N/A</w:t>
-      </w:r>
-    </w:p>
-    <w:p>
-      <w:pPr>
-        <w:pStyle w:val="Heading1"/>
-        <w:numPr>
-          <w:ilvl w:val="0"/>
-          <w:numId w:val="2"/>
-        </w:numPr>
-      </w:pPr>
-      <w:r>
-        <w:t>Retest:</w:t>
-      </w:r>
-    </w:p>
-    <w:p>
-      <w:r>
-        <w:t>N/A</w:t>
-      </w:r>
-    </w:p>
-    <w:p/>
-    <w:p/>
     <w:p>
       <w:pPr>
         <w:pStyle w:val="Title"/>
@@ -704,6 +604,95 @@
 <file path=word/numbering.xml><?xml version="1.0" encoding="utf-8"?>
 <w:numbering xmlns:wpc="http://schemas.microsoft.com/office/word/2010/wordprocessingCanvas" xmlns:cx="http://schemas.microsoft.com/office/drawing/2014/chartex" xmlns:cx1="http://schemas.microsoft.com/office/drawing/2015/9/8/chartex" xmlns:cx2="http://schemas.microsoft.com/office/drawing/2015/10/21/chartex" xmlns:cx3="http://schemas.microsoft.com/office/drawing/2016/5/9/chartex" xmlns:cx4="http://schemas.microsoft.com/office/drawing/2016/5/10/chartex" xmlns:cx5="http://schemas.microsoft.com/office/drawing/2016/5/11/chartex" xmlns:cx6="http://schemas.microsoft.com/office/drawing/2016/5/12/chartex" xmlns:cx7="http://schemas.microsoft.com/office/drawing/2016/5/13/chartex" xmlns:cx8="http://schemas.microsoft.com/office/drawing/2016/5/14/chartex" xmlns:mc="http://schemas.openxmlformats.org/markup-compatibility/2006" xmlns:aink="http://schemas.microsoft.com/office/drawing/2016/ink" xmlns:am3d="http://schemas.microsoft.com/office/drawing/2017/model3d" xmlns:o="urn:schemas-microsoft-com:office:office" xmlns:r="http://schemas.openxmlformats.org/officeDocument/2006/relationships" xmlns:m="http://schemas.openxmlformats.org/officeDocument/2006/math" xmlns:v="urn:schemas-microsoft-com:vml" xmlns:wp14="http://schemas.microsoft.com/office/word/2010/wordprocessingDrawing" xmlns:wp="http://schemas.openxmlformats.org/drawingml/2006/wordprocessingDrawing" xmlns:w10="urn:schemas-microsoft-com:office:word" xmlns:w="http://schemas.openxmlformats.org/wordprocessingml/2006/main" xmlns:w14="http://schemas.microsoft.com/office/word/2010/wordml" xmlns:w15="http://schemas.microsoft.com/office/word/2012/wordml" xmlns:w16cid="http://schemas.microsoft.com/office/word/2016/wordml/cid" xmlns:w16se="http://schemas.microsoft.com/office/word/2015/wordml/symex" xmlns:wpg="http://schemas.microsoft.com/office/word/2010/wordprocessingGroup" xmlns:wpi="http://schemas.microsoft.com/office/word/2010/wordprocessingInk" xmlns:wne="http://schemas.microsoft.com/office/word/2006/wordml" xmlns:wps="http://schemas.microsoft.com/office/word/2010/wordprocessingShape" mc:Ignorable="w14 w15 w16se w16cid wp14">
   <w:abstractNum w:abstractNumId="0" w15:restartNumberingAfterBreak="0">
+    <w:nsid w:val="1C983BA5"/>
+    <w:multiLevelType w:val="hybridMultilevel"/>
+    <w:tmpl w:val="CF86DB22"/>
+    <w:lvl w:ilvl="0" w:tplc="007835DE">
+      <w:start w:val="12"/>
+      <w:numFmt w:val="decimal"/>
+      <w:lvlText w:val="%1."/>
+      <w:lvlJc w:val="left"/>
+      <w:pPr>
+        <w:ind w:left="360" w:hanging="360"/>
+      </w:pPr>
+      <w:rPr>
+        <w:rFonts w:hint="default"/>
+      </w:rPr>
+    </w:lvl>
+    <w:lvl w:ilvl="1" w:tplc="04090019" w:tentative="1">
+      <w:start w:val="1"/>
+      <w:numFmt w:val="lowerLetter"/>
+      <w:lvlText w:val="%2."/>
+      <w:lvlJc w:val="left"/>
+      <w:pPr>
+        <w:ind w:left="1080" w:hanging="360"/>
+      </w:pPr>
+    </w:lvl>
+    <w:lvl w:ilvl="2" w:tplc="0409001B" w:tentative="1">
+      <w:start w:val="1"/>
+      <w:numFmt w:val="lowerRoman"/>
+      <w:lvlText w:val="%3."/>
+      <w:lvlJc w:val="right"/>
+      <w:pPr>
+        <w:ind w:left="1800" w:hanging="180"/>
+      </w:pPr>
+    </w:lvl>
+    <w:lvl w:ilvl="3" w:tplc="0409000F" w:tentative="1">
+      <w:start w:val="1"/>
+      <w:numFmt w:val="decimal"/>
+      <w:lvlText w:val="%4."/>
+      <w:lvlJc w:val="left"/>
+      <w:pPr>
+        <w:ind w:left="2520" w:hanging="360"/>
+      </w:pPr>
+    </w:lvl>
+    <w:lvl w:ilvl="4" w:tplc="04090019" w:tentative="1">
+      <w:start w:val="1"/>
+      <w:numFmt w:val="lowerLetter"/>
+      <w:lvlText w:val="%5."/>
+      <w:lvlJc w:val="left"/>
+      <w:pPr>
+        <w:ind w:left="3240" w:hanging="360"/>
+      </w:pPr>
+    </w:lvl>
+    <w:lvl w:ilvl="5" w:tplc="0409001B" w:tentative="1">
+      <w:start w:val="1"/>
+      <w:numFmt w:val="lowerRoman"/>
+      <w:lvlText w:val="%6."/>
+      <w:lvlJc w:val="right"/>
+      <w:pPr>
+        <w:ind w:left="3960" w:hanging="180"/>
+      </w:pPr>
+    </w:lvl>
+    <w:lvl w:ilvl="6" w:tplc="0409000F" w:tentative="1">
+      <w:start w:val="1"/>
+      <w:numFmt w:val="decimal"/>
+      <w:lvlText w:val="%7."/>
+      <w:lvlJc w:val="left"/>
+      <w:pPr>
+        <w:ind w:left="4680" w:hanging="360"/>
+      </w:pPr>
+    </w:lvl>
+    <w:lvl w:ilvl="7" w:tplc="04090019" w:tentative="1">
+      <w:start w:val="1"/>
+      <w:numFmt w:val="lowerLetter"/>
+      <w:lvlText w:val="%8."/>
+      <w:lvlJc w:val="left"/>
+      <w:pPr>
+        <w:ind w:left="5400" w:hanging="360"/>
+      </w:pPr>
+    </w:lvl>
+    <w:lvl w:ilvl="8" w:tplc="0409001B" w:tentative="1">
+      <w:start w:val="1"/>
+      <w:numFmt w:val="lowerRoman"/>
+      <w:lvlText w:val="%9."/>
+      <w:lvlJc w:val="right"/>
+      <w:pPr>
+        <w:ind w:left="6120" w:hanging="180"/>
+      </w:pPr>
+    </w:lvl>
+  </w:abstractNum>
+  <w:abstractNum w:abstractNumId="1" w15:restartNumberingAfterBreak="0">
     <w:nsid w:val="57063EA4"/>
     <w:multiLevelType w:val="hybridMultilevel"/>
     <w:tmpl w:val="9FA02A9E"/>
@@ -816,7 +805,7 @@
       </w:rPr>
     </w:lvl>
   </w:abstractNum>
-  <w:abstractNum w:abstractNumId="1" w15:restartNumberingAfterBreak="0">
+  <w:abstractNum w:abstractNumId="2" w15:restartNumberingAfterBreak="0">
     <w:nsid w:val="67D23737"/>
     <w:multiLevelType w:val="hybridMultilevel"/>
     <w:tmpl w:val="EDC65562"/>
@@ -902,10 +891,105 @@
       </w:pPr>
     </w:lvl>
   </w:abstractNum>
+  <w:abstractNum w:abstractNumId="3" w15:restartNumberingAfterBreak="0">
+    <w:nsid w:val="70012C32"/>
+    <w:multiLevelType w:val="hybridMultilevel"/>
+    <w:tmpl w:val="07E6662C"/>
+    <w:lvl w:ilvl="0" w:tplc="007835DE">
+      <w:start w:val="12"/>
+      <w:numFmt w:val="decimal"/>
+      <w:lvlText w:val="%1."/>
+      <w:lvlJc w:val="left"/>
+      <w:pPr>
+        <w:ind w:left="720" w:hanging="360"/>
+      </w:pPr>
+      <w:rPr>
+        <w:rFonts w:hint="default"/>
+      </w:rPr>
+    </w:lvl>
+    <w:lvl w:ilvl="1" w:tplc="04090019">
+      <w:start w:val="1"/>
+      <w:numFmt w:val="lowerLetter"/>
+      <w:lvlText w:val="%2."/>
+      <w:lvlJc w:val="left"/>
+      <w:pPr>
+        <w:ind w:left="1440" w:hanging="360"/>
+      </w:pPr>
+    </w:lvl>
+    <w:lvl w:ilvl="2" w:tplc="0409001B" w:tentative="1">
+      <w:start w:val="1"/>
+      <w:numFmt w:val="lowerRoman"/>
+      <w:lvlText w:val="%3."/>
+      <w:lvlJc w:val="right"/>
+      <w:pPr>
+        <w:ind w:left="2160" w:hanging="180"/>
+      </w:pPr>
+    </w:lvl>
+    <w:lvl w:ilvl="3" w:tplc="0409000F" w:tentative="1">
+      <w:start w:val="1"/>
+      <w:numFmt w:val="decimal"/>
+      <w:lvlText w:val="%4."/>
+      <w:lvlJc w:val="left"/>
+      <w:pPr>
+        <w:ind w:left="2880" w:hanging="360"/>
+      </w:pPr>
+    </w:lvl>
+    <w:lvl w:ilvl="4" w:tplc="04090019" w:tentative="1">
+      <w:start w:val="1"/>
+      <w:numFmt w:val="lowerLetter"/>
+      <w:lvlText w:val="%5."/>
+      <w:lvlJc w:val="left"/>
+      <w:pPr>
+        <w:ind w:left="3600" w:hanging="360"/>
+      </w:pPr>
+    </w:lvl>
+    <w:lvl w:ilvl="5" w:tplc="0409001B" w:tentative="1">
+      <w:start w:val="1"/>
+      <w:numFmt w:val="lowerRoman"/>
+      <w:lvlText w:val="%6."/>
+      <w:lvlJc w:val="right"/>
+      <w:pPr>
+        <w:ind w:left="4320" w:hanging="180"/>
+      </w:pPr>
+    </w:lvl>
+    <w:lvl w:ilvl="6" w:tplc="0409000F" w:tentative="1">
+      <w:start w:val="1"/>
+      <w:numFmt w:val="decimal"/>
+      <w:lvlText w:val="%7."/>
+      <w:lvlJc w:val="left"/>
+      <w:pPr>
+        <w:ind w:left="5040" w:hanging="360"/>
+      </w:pPr>
+    </w:lvl>
+    <w:lvl w:ilvl="7" w:tplc="04090019" w:tentative="1">
+      <w:start w:val="1"/>
+      <w:numFmt w:val="lowerLetter"/>
+      <w:lvlText w:val="%8."/>
+      <w:lvlJc w:val="left"/>
+      <w:pPr>
+        <w:ind w:left="5760" w:hanging="360"/>
+      </w:pPr>
+    </w:lvl>
+    <w:lvl w:ilvl="8" w:tplc="0409001B" w:tentative="1">
+      <w:start w:val="1"/>
+      <w:numFmt w:val="lowerRoman"/>
+      <w:lvlText w:val="%9."/>
+      <w:lvlJc w:val="right"/>
+      <w:pPr>
+        <w:ind w:left="6480" w:hanging="180"/>
+      </w:pPr>
+    </w:lvl>
+  </w:abstractNum>
   <w:num w:numId="1">
+    <w:abstractNumId w:val="2"/>
+  </w:num>
+  <w:num w:numId="2">
     <w:abstractNumId w:val="1"/>
   </w:num>
-  <w:num w:numId="2">
+  <w:num w:numId="3">
+    <w:abstractNumId w:val="3"/>
+  </w:num>
+  <w:num w:numId="4">
     <w:abstractNumId w:val="0"/>
   </w:num>
 </w:numbering>

--- a/docs/Test/TestResults.docx
+++ b/docs/Test/TestResults.docx
@@ -52,12 +52,10 @@
     </w:p>
     <w:p>
       <w:pPr>
-        <w:pStyle w:val="Heading1"/>
-      </w:pPr>
-      <w:r>
-        <w:lastRenderedPageBreak/>
-        <w:t>Feature:</w:t>
-      </w:r>
+        <w:pStyle w:val="Heading2"/>
+      </w:pPr>
+      <w:bookmarkStart w:id="0" w:name="_GoBack"/>
+      <w:bookmarkEnd w:id="0"/>
     </w:p>
     <w:p>
       <w:pPr>
@@ -549,12 +547,7 @@
     <w:p>
       <w:r>
         <w:tab/>
-        <w:t xml:space="preserve">Tested multiple levels, verifying that the text files </w:t>
-      </w:r>
-      <w:bookmarkStart w:id="0" w:name="_GoBack"/>
-      <w:bookmarkEnd w:id="0"/>
-      <w:r>
-        <w:t xml:space="preserve">loaded properly with the question givers. As text displayed properly. When a text file was changed, without recompiling the game, the </w:t>
+        <w:t xml:space="preserve">Tested multiple levels, verifying that the text files loaded properly with the question givers. As text displayed properly. When a text file was changed, without recompiling the game, the </w:t>
       </w:r>
       <w:r>
         <w:t>questions would change to reflect the file changes as expected. Test passed.</w:t>
